--- a/sc17mtab.docx
+++ b/sc17mtab.docx
@@ -12,7 +12,10 @@
         <w:spacing w:before="240" w:after="0"/>
         <w:ind w:left="720" w:hanging="0"/>
         <w:jc w:val="center"/>
-        <w:rPr/>
+        <w:rPr>
+          <w:sz w:val="30"/>
+          <w:szCs w:val="30"/>
+        </w:rPr>
       </w:pPr>
       <w:r>
         <w:rPr/>
@@ -21,29 +24,32 @@
     </w:p>
     <w:p>
       <w:pPr>
-        <w:pStyle w:val="Subtitle"/>
-        <w:rPr/>
+        <w:pStyle w:val="Normal"/>
+        <w:rPr>
+          <w:b/>
+          <w:b/>
+          <w:bCs/>
+          <w:sz w:val="30"/>
+          <w:szCs w:val="30"/>
+          <w:u w:val="single"/>
+        </w:rPr>
       </w:pPr>
       <w:r>
-        <w:rPr/>
-        <w:t>Sketch prototypes</w:t>
-      </w:r>
-    </w:p>
-    <w:p>
-      <w:pPr>
-        <w:pStyle w:val="Normal"/>
-        <w:spacing w:before="0" w:after="160"/>
-        <w:rPr/>
-      </w:pPr>
-      <w:r>
+        <w:rPr>
+          <w:b/>
+          <w:bCs/>
+          <w:sz w:val="30"/>
+          <w:szCs w:val="30"/>
+          <w:u w:val="single"/>
+        </w:rPr>
         <w:drawing>
           <wp:anchor behindDoc="0" distT="0" distB="0" distL="0" distR="0" simplePos="0" locked="0" layoutInCell="1" allowOverlap="1" relativeHeight="2">
             <wp:simplePos x="0" y="0"/>
             <wp:positionH relativeFrom="column">
-              <wp:posOffset>2669540</wp:posOffset>
+              <wp:posOffset>2764790</wp:posOffset>
             </wp:positionH>
             <wp:positionV relativeFrom="paragraph">
-              <wp:posOffset>295910</wp:posOffset>
+              <wp:posOffset>37465</wp:posOffset>
             </wp:positionV>
             <wp:extent cx="3672205" cy="5675630"/>
             <wp:effectExtent l="0" t="0" r="0" b="0"/>
@@ -63,7 +69,7 @@
                   </pic:nvPicPr>
                   <pic:blipFill>
                     <a:blip r:embed="rId2"/>
-                    <a:srcRect l="21488" t="15993" r="65383" b="11863"/>
+                    <a:srcRect l="21495" t="15993" r="65400" b="11863"/>
                     <a:stretch>
                       <a:fillRect/>
                     </a:stretch>
@@ -82,14 +88,141 @@
             </a:graphic>
           </wp:anchor>
         </w:drawing>
+      </w:r>
+      <w:r>
+        <w:rPr>
+          <w:b/>
+          <w:bCs/>
+          <w:sz w:val="30"/>
+          <w:szCs w:val="30"/>
+          <w:u w:val="single"/>
+        </w:rPr>
+        <w:t xml:space="preserve">No commits </w:t>
+      </w:r>
+    </w:p>
+    <w:p>
+      <w:pPr>
+        <w:pStyle w:val="Normal"/>
+        <w:rPr>
+          <w:b w:val="false"/>
+          <w:b w:val="false"/>
+          <w:bCs w:val="false"/>
+          <w:sz w:val="30"/>
+          <w:szCs w:val="30"/>
+          <w:u w:val="none"/>
+        </w:rPr>
+      </w:pPr>
+      <w:r>
+        <w:rPr>
+          <w:b w:val="false"/>
+          <w:bCs w:val="false"/>
+          <w:sz w:val="30"/>
+          <w:szCs w:val="30"/>
+          <w:u w:val="none"/>
+        </w:rPr>
+        <w:t xml:space="preserve">This page will show if the git repository has no commits, it outputs a message to the user to inform them of the current situation. </w:t>
+      </w:r>
+    </w:p>
+    <w:p>
+      <w:pPr>
+        <w:pStyle w:val="Normal"/>
+        <w:rPr>
+          <w:b/>
+          <w:b/>
+          <w:bCs/>
+          <w:sz w:val="30"/>
+          <w:szCs w:val="30"/>
+          <w:u w:val="single"/>
+        </w:rPr>
+      </w:pPr>
+      <w:r>
+        <w:rPr>
+          <w:b/>
+          <w:bCs/>
+          <w:sz w:val="30"/>
+          <w:szCs w:val="30"/>
+          <w:u w:val="single"/>
+        </w:rPr>
+        <w:t>One branch</w:t>
+      </w:r>
+    </w:p>
+    <w:p>
+      <w:pPr>
+        <w:pStyle w:val="Normal"/>
+        <w:rPr>
+          <w:b w:val="false"/>
+          <w:b w:val="false"/>
+          <w:bCs w:val="false"/>
+          <w:sz w:val="30"/>
+          <w:szCs w:val="30"/>
+          <w:u w:val="none"/>
+        </w:rPr>
+      </w:pPr>
+      <w:r>
+        <w:rPr>
+          <w:b w:val="false"/>
+          <w:bCs w:val="false"/>
+          <w:sz w:val="30"/>
+          <w:szCs w:val="30"/>
+          <w:u w:val="none"/>
+        </w:rPr>
+        <w:t xml:space="preserve">If there is only one branch then the system will just output a list of up to ten commits on the page. It will not display the combo box or the update button as this could confuse the user. </w:t>
+      </w:r>
+    </w:p>
+    <w:p>
+      <w:pPr>
+        <w:pStyle w:val="Normal"/>
+        <w:rPr>
+          <w:b/>
+          <w:b/>
+          <w:bCs/>
+          <w:sz w:val="30"/>
+          <w:szCs w:val="30"/>
+          <w:u w:val="single"/>
+        </w:rPr>
+      </w:pPr>
+      <w:r>
+        <w:rPr>
+          <w:b/>
+          <w:bCs/>
+          <w:sz w:val="30"/>
+          <w:szCs w:val="30"/>
+          <w:u w:val="single"/>
+        </w:rPr>
+        <w:t>More than one branch</w:t>
+      </w:r>
+    </w:p>
+    <w:p>
+      <w:pPr>
+        <w:pStyle w:val="Normal"/>
+        <w:rPr>
+          <w:b w:val="false"/>
+          <w:b w:val="false"/>
+          <w:bCs w:val="false"/>
+          <w:sz w:val="30"/>
+          <w:szCs w:val="30"/>
+          <w:u w:val="none"/>
+        </w:rPr>
+      </w:pPr>
+      <w:r>
+        <w:rPr>
+          <w:b w:val="false"/>
+          <w:bCs w:val="false"/>
+          <w:sz w:val="30"/>
+          <w:szCs w:val="30"/>
+          <w:u w:val="none"/>
+        </w:rPr>
+        <w:t>If system detects that the git  repository has more than one branch it will populate a combo box with the branch names and an update button so the user can refresh the page to show the commits for their chosen branch. A combo box  was chosen as a text input would have a high chance of</w:t>
+      </w:r>
+      <w:r>
         <w:drawing>
           <wp:anchor behindDoc="0" distT="0" distB="0" distL="0" distR="0" simplePos="0" locked="0" layoutInCell="1" allowOverlap="1" relativeHeight="3">
             <wp:simplePos x="0" y="0"/>
             <wp:positionH relativeFrom="column">
-              <wp:posOffset>-762635</wp:posOffset>
+              <wp:posOffset>2792095</wp:posOffset>
             </wp:positionH>
             <wp:positionV relativeFrom="paragraph">
-              <wp:posOffset>3204210</wp:posOffset>
+              <wp:posOffset>1866265</wp:posOffset>
             </wp:positionV>
             <wp:extent cx="3383915" cy="2703830"/>
             <wp:effectExtent l="0" t="0" r="0" b="0"/>
@@ -109,7 +242,7 @@
                   </pic:nvPicPr>
                   <pic:blipFill>
                     <a:blip r:embed="rId3"/>
-                    <a:srcRect l="18043" t="39394" r="72642" b="34131"/>
+                    <a:srcRect l="18047" t="39394" r="72659" b="34134"/>
                     <a:stretch>
                       <a:fillRect/>
                     </a:stretch>
@@ -131,11 +264,33 @@
       </w:r>
       <w:r>
         <w:rPr>
-          <w:rFonts w:eastAsia="" w:eastAsiaTheme="minorEastAsia"/>
-          <w:color w:val="5A5A5A" w:themeColor="text1" w:themeTint="a5"/>
-          <w:spacing w:val="15"/>
-        </w:rPr>
-        <w:t xml:space="preserve">The system </w:t>
+          <w:b w:val="false"/>
+          <w:bCs w:val="false"/>
+          <w:sz w:val="30"/>
+          <w:szCs w:val="30"/>
+          <w:u w:val="none"/>
+        </w:rPr>
+        <w:t xml:space="preserve"> </w:t>
+      </w:r>
+      <w:r>
+        <w:rPr>
+          <w:b w:val="false"/>
+          <w:bCs w:val="false"/>
+          <w:sz w:val="30"/>
+          <w:szCs w:val="30"/>
+          <w:u w:val="none"/>
+        </w:rPr>
+        <w:t xml:space="preserve">user error and radio buttons would be cluttered if there was a large number of branches. </w:t>
+      </w:r>
+    </w:p>
+    <w:p>
+      <w:pPr>
+        <w:pStyle w:val="Normal"/>
+        <w:spacing w:before="0" w:after="160"/>
+        <w:rPr/>
+      </w:pPr>
+      <w:r>
+        <w:rPr/>
       </w:r>
     </w:p>
     <w:sectPr>
@@ -160,7 +315,7 @@
         <w:docPartGallery w:val="Page Numbers (Bottom of Page)"/>
         <w:docPartUnique w:val="true"/>
       </w:docPartObj>
-      <w:id w:val="1683720022"/>
+      <w:id w:val="1614638969"/>
     </w:sdtPr>
     <w:sdtContent>
       <w:p>
@@ -200,235 +355,12 @@
 </w:ftr>
 </file>
 
-<file path=word/numbering.xml><?xml version="1.0" encoding="utf-8"?>
-<w:numbering xmlns:w="http://schemas.openxmlformats.org/wordprocessingml/2006/main" xmlns:o="urn:schemas-microsoft-com:office:office" xmlns:r="http://schemas.openxmlformats.org/officeDocument/2006/relationships" xmlns:v="urn:schemas-microsoft-com:vml">
-  <w:abstractNum w:abstractNumId="1">
-    <w:lvl w:ilvl="0">
-      <w:start w:val="1"/>
-      <w:numFmt w:val="decimal"/>
-      <w:lvlText w:val="%1."/>
-      <w:lvlJc w:val="left"/>
-      <w:pPr>
-        <w:tabs>
-          <w:tab w:val="num" w:pos="720"/>
-        </w:tabs>
-        <w:ind w:left="720" w:hanging="360"/>
-      </w:pPr>
-      <w:rPr/>
-    </w:lvl>
-    <w:lvl w:ilvl="1">
-      <w:start w:val="1"/>
-      <w:numFmt w:val="decimal"/>
-      <w:lvlText w:val="%2."/>
-      <w:lvlJc w:val="left"/>
-      <w:pPr>
-        <w:tabs>
-          <w:tab w:val="num" w:pos="1080"/>
-        </w:tabs>
-        <w:ind w:left="1080" w:hanging="360"/>
-      </w:pPr>
-      <w:rPr/>
-    </w:lvl>
-    <w:lvl w:ilvl="2">
-      <w:start w:val="1"/>
-      <w:numFmt w:val="decimal"/>
-      <w:lvlText w:val="%3."/>
-      <w:lvlJc w:val="left"/>
-      <w:pPr>
-        <w:tabs>
-          <w:tab w:val="num" w:pos="1440"/>
-        </w:tabs>
-        <w:ind w:left="1440" w:hanging="360"/>
-      </w:pPr>
-      <w:rPr/>
-    </w:lvl>
-    <w:lvl w:ilvl="3">
-      <w:start w:val="1"/>
-      <w:numFmt w:val="decimal"/>
-      <w:lvlText w:val="%4."/>
-      <w:lvlJc w:val="left"/>
-      <w:pPr>
-        <w:tabs>
-          <w:tab w:val="num" w:pos="1800"/>
-        </w:tabs>
-        <w:ind w:left="1800" w:hanging="360"/>
-      </w:pPr>
-      <w:rPr/>
-    </w:lvl>
-    <w:lvl w:ilvl="4">
-      <w:start w:val="1"/>
-      <w:numFmt w:val="decimal"/>
-      <w:lvlText w:val="%5."/>
-      <w:lvlJc w:val="left"/>
-      <w:pPr>
-        <w:tabs>
-          <w:tab w:val="num" w:pos="2160"/>
-        </w:tabs>
-        <w:ind w:left="2160" w:hanging="360"/>
-      </w:pPr>
-      <w:rPr/>
-    </w:lvl>
-    <w:lvl w:ilvl="5">
-      <w:start w:val="1"/>
-      <w:numFmt w:val="decimal"/>
-      <w:lvlText w:val="%6."/>
-      <w:lvlJc w:val="left"/>
-      <w:pPr>
-        <w:tabs>
-          <w:tab w:val="num" w:pos="2520"/>
-        </w:tabs>
-        <w:ind w:left="2520" w:hanging="360"/>
-      </w:pPr>
-      <w:rPr/>
-    </w:lvl>
-    <w:lvl w:ilvl="6">
-      <w:start w:val="1"/>
-      <w:numFmt w:val="decimal"/>
-      <w:lvlText w:val="%7."/>
-      <w:lvlJc w:val="left"/>
-      <w:pPr>
-        <w:tabs>
-          <w:tab w:val="num" w:pos="2880"/>
-        </w:tabs>
-        <w:ind w:left="2880" w:hanging="360"/>
-      </w:pPr>
-      <w:rPr/>
-    </w:lvl>
-    <w:lvl w:ilvl="7">
-      <w:start w:val="1"/>
-      <w:numFmt w:val="decimal"/>
-      <w:lvlText w:val="%8."/>
-      <w:lvlJc w:val="left"/>
-      <w:pPr>
-        <w:tabs>
-          <w:tab w:val="num" w:pos="3240"/>
-        </w:tabs>
-        <w:ind w:left="3240" w:hanging="360"/>
-      </w:pPr>
-      <w:rPr/>
-    </w:lvl>
-    <w:lvl w:ilvl="8">
-      <w:start w:val="1"/>
-      <w:numFmt w:val="decimal"/>
-      <w:lvlText w:val="%9."/>
-      <w:lvlJc w:val="left"/>
-      <w:pPr>
-        <w:tabs>
-          <w:tab w:val="num" w:pos="3600"/>
-        </w:tabs>
-        <w:ind w:left="3600" w:hanging="360"/>
-      </w:pPr>
-      <w:rPr/>
-    </w:lvl>
-  </w:abstractNum>
-  <w:abstractNum w:abstractNumId="2">
-    <w:lvl w:ilvl="0">
-      <w:start w:val="1"/>
-      <w:numFmt w:val="none"/>
-      <w:suff w:val="nothing"/>
-      <w:lvlText w:val=""/>
-      <w:lvlJc w:val="left"/>
-      <w:pPr>
-        <w:ind w:left="0" w:hanging="0"/>
-      </w:pPr>
-    </w:lvl>
-    <w:lvl w:ilvl="1">
-      <w:start w:val="1"/>
-      <w:numFmt w:val="none"/>
-      <w:suff w:val="nothing"/>
-      <w:lvlText w:val=""/>
-      <w:lvlJc w:val="left"/>
-      <w:pPr>
-        <w:ind w:left="0" w:hanging="0"/>
-      </w:pPr>
-    </w:lvl>
-    <w:lvl w:ilvl="2">
-      <w:start w:val="1"/>
-      <w:numFmt w:val="none"/>
-      <w:suff w:val="nothing"/>
-      <w:lvlText w:val=""/>
-      <w:lvlJc w:val="left"/>
-      <w:pPr>
-        <w:ind w:left="0" w:hanging="0"/>
-      </w:pPr>
-    </w:lvl>
-    <w:lvl w:ilvl="3">
-      <w:start w:val="1"/>
-      <w:numFmt w:val="none"/>
-      <w:suff w:val="nothing"/>
-      <w:lvlText w:val=""/>
-      <w:lvlJc w:val="left"/>
-      <w:pPr>
-        <w:ind w:left="0" w:hanging="0"/>
-      </w:pPr>
-    </w:lvl>
-    <w:lvl w:ilvl="4">
-      <w:start w:val="1"/>
-      <w:numFmt w:val="none"/>
-      <w:suff w:val="nothing"/>
-      <w:lvlText w:val=""/>
-      <w:lvlJc w:val="left"/>
-      <w:pPr>
-        <w:ind w:left="0" w:hanging="0"/>
-      </w:pPr>
-    </w:lvl>
-    <w:lvl w:ilvl="5">
-      <w:start w:val="1"/>
-      <w:numFmt w:val="none"/>
-      <w:suff w:val="nothing"/>
-      <w:lvlText w:val=""/>
-      <w:lvlJc w:val="left"/>
-      <w:pPr>
-        <w:ind w:left="0" w:hanging="0"/>
-      </w:pPr>
-    </w:lvl>
-    <w:lvl w:ilvl="6">
-      <w:start w:val="1"/>
-      <w:numFmt w:val="none"/>
-      <w:suff w:val="nothing"/>
-      <w:lvlText w:val=""/>
-      <w:lvlJc w:val="left"/>
-      <w:pPr>
-        <w:ind w:left="0" w:hanging="0"/>
-      </w:pPr>
-    </w:lvl>
-    <w:lvl w:ilvl="7">
-      <w:start w:val="1"/>
-      <w:numFmt w:val="none"/>
-      <w:suff w:val="nothing"/>
-      <w:lvlText w:val=""/>
-      <w:lvlJc w:val="left"/>
-      <w:pPr>
-        <w:ind w:left="0" w:hanging="0"/>
-      </w:pPr>
-    </w:lvl>
-    <w:lvl w:ilvl="8">
-      <w:start w:val="1"/>
-      <w:numFmt w:val="none"/>
-      <w:suff w:val="nothing"/>
-      <w:lvlText w:val=""/>
-      <w:lvlJc w:val="left"/>
-      <w:pPr>
-        <w:ind w:left="0" w:hanging="0"/>
-      </w:pPr>
-    </w:lvl>
-  </w:abstractNum>
-  <w:num w:numId="1">
-    <w:abstractNumId w:val="1"/>
-  </w:num>
-  <w:num w:numId="2">
-    <w:abstractNumId w:val="2"/>
-  </w:num>
-</w:numbering>
-</file>
-
 <file path=word/styles.xml><?xml version="1.0" encoding="utf-8"?>
 <w:styles xmlns:w="http://schemas.openxmlformats.org/wordprocessingml/2006/main" xmlns:w14="http://schemas.microsoft.com/office/word/2010/wordml" xmlns:mc="http://schemas.openxmlformats.org/markup-compatibility/2006" mc:Ignorable="w14">
   <w:docDefaults>
     <w:rPrDefault>
       <w:rPr>
         <w:rFonts w:ascii="Calibri" w:hAnsi="Calibri" w:eastAsia="Calibri" w:cs="" w:asciiTheme="minorHAnsi" w:cstheme="minorBidi" w:eastAsiaTheme="minorHAnsi" w:hAnsiTheme="minorHAnsi"/>
-        <w:sz w:val="22"/>
         <w:szCs w:val="22"/>
         <w:lang w:val="en-GB" w:eastAsia="en-US" w:bidi="ar-SA"/>
       </w:rPr>
@@ -825,7 +757,7 @@
     </w:pPr>
     <w:rPr>
       <w:rFonts w:ascii="Calibri" w:hAnsi="Calibri" w:eastAsia="Calibri" w:cs="" w:asciiTheme="minorHAnsi" w:cstheme="minorBidi" w:eastAsiaTheme="minorHAnsi" w:hAnsiTheme="minorHAnsi"/>
-      <w:color w:val="auto"/>
+      <w:color w:val="00000A"/>
       <w:sz w:val="22"/>
       <w:szCs w:val="22"/>
       <w:lang w:val="en-GB" w:eastAsia="en-US" w:bidi="ar-SA"/>
